--- a/LSD_lab9_gr6.1.docx
+++ b/LSD_lab9_gr6.1.docx
@@ -709,19 +709,7 @@
         <w:rPr>
           <w:rFonts w:ascii="Calibri" w:hAnsi="Calibri" w:cs="Calibri"/>
         </w:rPr>
-        <w:t xml:space="preserve"> </w:t>
-      </w:r>
-      <w:r>
-        <w:rPr>
-          <w:rFonts w:ascii="Calibri" w:hAnsi="Calibri" w:cs="Calibri"/>
-        </w:rPr>
-        <w:t>1</w:t>
-      </w:r>
-      <w:r>
-        <w:rPr>
-          <w:rFonts w:ascii="Calibri" w:hAnsi="Calibri" w:cs="Calibri"/>
-        </w:rPr>
-        <w:t xml:space="preserve">5 </w:t>
+        <w:t xml:space="preserve"> 15 </w:t>
       </w:r>
       <w:r>
         <w:rPr>
@@ -734,13 +722,7 @@
         <w:rPr>
           <w:rFonts w:ascii="Calibri" w:hAnsi="Calibri" w:cs="Calibri"/>
         </w:rPr>
-        <w:t xml:space="preserve"> </w:t>
-      </w:r>
-      <w:r>
-        <w:rPr>
-          <w:rFonts w:ascii="Calibri" w:hAnsi="Calibri" w:cs="Calibri"/>
-        </w:rPr>
-        <w:t xml:space="preserve">(if n mod 3 </w:t>
+        <w:t xml:space="preserve"> (if n mod 3 </w:t>
       </w:r>
       <w:r>
         <w:rPr>
@@ -752,19 +734,7 @@
         <w:rPr>
           <w:rFonts w:ascii="Calibri" w:hAnsi="Calibri" w:cs="Calibri"/>
         </w:rPr>
-        <w:t>(</w:t>
-      </w:r>
-      <w:r>
-        <w:rPr>
-          <w:rFonts w:ascii="Calibri" w:hAnsi="Calibri" w:cs="Calibri"/>
-        </w:rPr>
-        <w:t>AND</w:t>
-      </w:r>
-      <w:r>
-        <w:rPr>
-          <w:rFonts w:ascii="Calibri" w:hAnsi="Calibri" w:cs="Calibri"/>
-        </w:rPr>
-        <w:t>) n mod 5)</w:t>
+        <w:t>(AND) n mod 5)</w:t>
       </w:r>
     </w:p>
     <w:tbl>
@@ -1808,7 +1778,23 @@
           <w:color w:val="385623" w:themeColor="accent6" w:themeShade="80"/>
           <w:highlight w:val="yellow"/>
         </w:rPr>
-        <w:t xml:space="preserve"> p ˄ q</w:t>
+        <w:t xml:space="preserve"> p ˄ </w:t>
+      </w:r>
+      <w:r>
+        <w:rPr>
+          <w:rFonts w:ascii="Calibri" w:hAnsi="Calibri" w:cs="Calibri"/>
+          <w:color w:val="385623" w:themeColor="accent6" w:themeShade="80"/>
+          <w:highlight w:val="yellow"/>
+        </w:rPr>
+        <w:t>˥</w:t>
+      </w:r>
+      <w:r>
+        <w:rPr>
+          <w:rFonts w:ascii="Calibri" w:hAnsi="Calibri" w:cs="Calibri"/>
+          <w:color w:val="385623" w:themeColor="accent6" w:themeShade="80"/>
+          <w:highlight w:val="yellow"/>
+        </w:rPr>
+        <w:t>q</w:t>
       </w:r>
     </w:p>
     <w:p>
